--- a/Actividad2A/Actividad2B/Miguel Aguilar_nt704083.docx
+++ b/Actividad2A/Actividad2B/Miguel Aguilar_nt704083.docx
@@ -54,11 +54,10 @@
           <w:lang w:eastAsia="es-MX"/>
         </w:rPr>
       </w:pPr>
-      <w:bookmarkStart w:id="0" w:name="_GoBack"/>
       <w:r>
         <w:rPr>
           <w:noProof/>
-          <w:lang w:eastAsia="es-MX"/>
+          <w:lang w:val="en-US"/>
         </w:rPr>
         <w:drawing>
           <wp:anchor distT="0" distB="0" distL="114300" distR="114300" simplePos="0" relativeHeight="251658240" behindDoc="0" locked="0" layoutInCell="1" allowOverlap="1" wp14:anchorId="08B54B4D" wp14:editId="2E168EBB">
@@ -123,9 +122,27 @@
           </wp:anchor>
         </w:drawing>
       </w:r>
+    </w:p>
+    <w:p/>
+    <w:p/>
+    <w:p/>
+    <w:p/>
+    <w:p/>
+    <w:p/>
+    <w:p/>
+    <w:p/>
+    <w:p/>
+    <w:p/>
+    <w:p/>
+    <w:p/>
+    <w:p/>
+    <w:p/>
+    <w:p/>
+    <w:p/>
+    <w:p>
+      <w:bookmarkStart w:id="0" w:name="_GoBack"/>
       <w:bookmarkEnd w:id="0"/>
     </w:p>
-    <w:p/>
     <w:sectPr>
       <w:pgSz w:w="12240" w:h="15840"/>
       <w:pgMar w:top="1417" w:right="1701" w:bottom="1417" w:left="1701" w:header="708" w:footer="708" w:gutter="0"/>
